--- a/War Congress Data/Senate - Foreign Affairs/2305.Casey.09.17.08.docx
+++ b/War Congress Data/Senate - Foreign Affairs/2305.Casey.09.17.08.docx
@@ -2,7 +2,7 @@
 <file path=word/document.xml><?xml version="1.0" encoding="utf-8"?>
 <w:document xmlns:wpc="http://schemas.microsoft.com/office/word/2010/wordprocessingCanvas" xmlns:mc="http://schemas.openxmlformats.org/markup-compatibility/2006" xmlns:o="urn:schemas-microsoft-com:office:office" xmlns:r="http://schemas.openxmlformats.org/officeDocument/2006/relationships" xmlns:m="http://schemas.openxmlformats.org/officeDocument/2006/math" xmlns:v="urn:schemas-microsoft-com:vml" xmlns:wp14="http://schemas.microsoft.com/office/word/2010/wordprocessingDrawing" xmlns:wp="http://schemas.openxmlformats.org/drawingml/2006/wordprocessingDrawing" xmlns:w10="urn:schemas-microsoft-com:office:word" xmlns:w="http://schemas.openxmlformats.org/wordprocessingml/2006/main" xmlns:w14="http://schemas.microsoft.com/office/word/2010/wordml" xmlns:w15="http://schemas.microsoft.com/office/word/2012/wordml" xmlns:wpg="http://schemas.microsoft.com/office/word/2010/wordprocessingGroup" xmlns:wpi="http://schemas.microsoft.com/office/word/2010/wordprocessingInk" xmlns:wne="http://schemas.microsoft.com/office/word/2006/wordml" xmlns:wps="http://schemas.microsoft.com/office/word/2010/wordprocessingShape" mc:Ignorable="w14 w15 wp14">
   <w:body>
-    <w:p>
+    <w:p xmlns:wp14="http://schemas.microsoft.com/office/word/2010/wordml" wp14:textId="77777777">
       <w:pPr>
         <w:autoSpaceDE w:val="0"/>
         <w:autoSpaceDN w:val="0"/>
@@ -25,7 +25,7 @@
         <w:t xml:space="preserve"> Just briefly, Mr. Chairman.</w:t>
       </w:r>
     </w:p>
-    <w:p>
+    <w:p xmlns:wp14="http://schemas.microsoft.com/office/word/2010/wordml" wp14:textId="77777777">
       <w:pPr>
         <w:autoSpaceDE w:val="0"/>
         <w:autoSpaceDN w:val="0"/>
@@ -48,7 +48,7 @@
         <w:t xml:space="preserve"> Thank you for chairing the hearing and calling it.</w:t>
       </w:r>
     </w:p>
-    <w:p>
+    <w:p xmlns:wp14="http://schemas.microsoft.com/office/word/2010/wordml" wp14:textId="77777777">
       <w:pPr>
         <w:autoSpaceDE w:val="0"/>
         <w:autoSpaceDN w:val="0"/>
@@ -71,7 +71,7 @@
         <w:t>I think that one of the difficulties here is, as much as our Government—</w:t>
       </w:r>
     </w:p>
-    <w:p>
+    <w:p xmlns:wp14="http://schemas.microsoft.com/office/word/2010/wordml" wp14:textId="77777777">
       <w:pPr>
         <w:autoSpaceDE w:val="0"/>
         <w:autoSpaceDN w:val="0"/>
@@ -105,7 +105,7 @@
         <w:t xml:space="preserve"> I think there’s bipartisan support for condemnation</w:t>
       </w:r>
     </w:p>
-    <w:p>
+    <w:p xmlns:wp14="http://schemas.microsoft.com/office/word/2010/wordml" wp14:textId="77777777">
       <w:pPr>
         <w:autoSpaceDE w:val="0"/>
         <w:autoSpaceDN w:val="0"/>
@@ -139,7 +139,7 @@
         <w:t xml:space="preserve"> what Russia’s done—it’s complicated by the fact that we have</w:t>
       </w:r>
     </w:p>
-    <w:p>
+    <w:p xmlns:wp14="http://schemas.microsoft.com/office/word/2010/wordml" wp14:textId="77777777">
       <w:pPr>
         <w:autoSpaceDE w:val="0"/>
         <w:autoSpaceDN w:val="0"/>
@@ -173,7 +173,7 @@
         <w:t xml:space="preserve"> shared interests. One of them is that we want to do everything</w:t>
       </w:r>
     </w:p>
-    <w:p>
+    <w:p xmlns:wp14="http://schemas.microsoft.com/office/word/2010/wordml" wp14:textId="77777777">
       <w:pPr>
         <w:autoSpaceDE w:val="0"/>
         <w:autoSpaceDN w:val="0"/>
@@ -207,7 +207,7 @@
         <w:t>, as the chairman has done over his career, and Senator</w:t>
       </w:r>
     </w:p>
-    <w:p>
+    <w:p xmlns:wp14="http://schemas.microsoft.com/office/word/2010/wordml" wp14:textId="77777777">
       <w:pPr>
         <w:autoSpaceDE w:val="0"/>
         <w:autoSpaceDN w:val="0"/>
@@ -230,7 +230,7 @@
         <w:t>Biden, as chairman of this committee, even when he wasn’t</w:t>
       </w:r>
     </w:p>
-    <w:p>
+    <w:p xmlns:wp14="http://schemas.microsoft.com/office/word/2010/wordml" wp14:textId="77777777">
       <w:pPr>
         <w:autoSpaceDE w:val="0"/>
         <w:autoSpaceDN w:val="0"/>
@@ -264,7 +264,7 @@
         <w:t>, and certainly the work of our ranking member, Senator</w:t>
       </w:r>
     </w:p>
-    <w:p>
+    <w:p xmlns:wp14="http://schemas.microsoft.com/office/word/2010/wordml" wp14:textId="77777777">
       <w:pPr>
         <w:autoSpaceDE w:val="0"/>
         <w:autoSpaceDN w:val="0"/>
@@ -287,7 +287,7 @@
         <w:t>Lugar—is to do everything possible—and Nunn-Lugar is the model</w:t>
       </w:r>
     </w:p>
-    <w:p>
+    <w:p xmlns:wp14="http://schemas.microsoft.com/office/word/2010/wordml" wp14:textId="77777777">
       <w:pPr>
         <w:autoSpaceDE w:val="0"/>
         <w:autoSpaceDN w:val="0"/>
@@ -321,7 +321,7 @@
         <w:t xml:space="preserve"> this—is to do everything possible to make sure that working in</w:t>
       </w:r>
     </w:p>
-    <w:p>
+    <w:p xmlns:wp14="http://schemas.microsoft.com/office/word/2010/wordml" wp14:textId="77777777">
       <w:pPr>
         <w:autoSpaceDE w:val="0"/>
         <w:autoSpaceDN w:val="0"/>
@@ -355,7 +355,7 @@
         <w:t xml:space="preserve"> bilateral way, with the Russian Federation, as well as other</w:t>
       </w:r>
     </w:p>
-    <w:p>
+    <w:p xmlns:wp14="http://schemas.microsoft.com/office/word/2010/wordml" wp14:textId="77777777">
       <w:pPr>
         <w:autoSpaceDE w:val="0"/>
         <w:autoSpaceDN w:val="0"/>
@@ -389,7 +389,7 @@
         <w:t xml:space="preserve"> in a multilateral way—to do everything possible to remove</w:t>
       </w:r>
     </w:p>
-    <w:p>
+    <w:p xmlns:wp14="http://schemas.microsoft.com/office/word/2010/wordml" wp14:textId="77777777">
       <w:pPr>
         <w:autoSpaceDE w:val="0"/>
         <w:autoSpaceDN w:val="0"/>
@@ -423,7 +423,7 @@
         <w:t xml:space="preserve"> threat of weapons of mass destruction, and, in particular,</w:t>
       </w:r>
     </w:p>
-    <w:p>
+    <w:p xmlns:wp14="http://schemas.microsoft.com/office/word/2010/wordml" wp14:textId="77777777">
       <w:pPr>
         <w:autoSpaceDE w:val="0"/>
         <w:autoSpaceDN w:val="0"/>
@@ -457,7 +457,7 @@
         <w:t xml:space="preserve"> focus on fissile material, which is all over the world, in many</w:t>
       </w:r>
     </w:p>
-    <w:p>
+    <w:p xmlns:wp14="http://schemas.microsoft.com/office/word/2010/wordml" wp14:textId="77777777">
       <w:pPr>
         <w:autoSpaceDE w:val="0"/>
         <w:autoSpaceDN w:val="0"/>
@@ -491,7 +491,7 @@
         <w:t xml:space="preserve"> in the former Soviet Union. So, that imperative is in front of us.</w:t>
       </w:r>
     </w:p>
-    <w:p>
+    <w:p xmlns:wp14="http://schemas.microsoft.com/office/word/2010/wordml" wp14:textId="77777777">
       <w:pPr>
         <w:autoSpaceDE w:val="0"/>
         <w:autoSpaceDN w:val="0"/>
@@ -514,7 +514,7 @@
         <w:t>So, I think, even as we make it clear about our stated position</w:t>
       </w:r>
     </w:p>
-    <w:p>
+    <w:p xmlns:wp14="http://schemas.microsoft.com/office/word/2010/wordml" wp14:textId="77777777">
       <w:pPr>
         <w:autoSpaceDE w:val="0"/>
         <w:autoSpaceDN w:val="0"/>
@@ -548,7 +548,7 @@
         <w:t xml:space="preserve"> a country against this action by the Russians, as well as our intention</w:t>
       </w:r>
     </w:p>
-    <w:p>
+    <w:p xmlns:wp14="http://schemas.microsoft.com/office/word/2010/wordml" wp14:textId="77777777">
       <w:pPr>
         <w:autoSpaceDE w:val="0"/>
         <w:autoSpaceDN w:val="0"/>
@@ -582,7 +582,7 @@
         <w:t xml:space="preserve"> extend the Membership Action Plan to Georgia, we have</w:t>
       </w:r>
     </w:p>
-    <w:p>
+    <w:p xmlns:wp14="http://schemas.microsoft.com/office/word/2010/wordml" wp14:textId="77777777">
       <w:pPr>
         <w:autoSpaceDE w:val="0"/>
         <w:autoSpaceDN w:val="0"/>
@@ -616,7 +616,7 @@
         <w:t xml:space="preserve"> keep our eye on the ball as it pertains to fissile material and</w:t>
       </w:r>
     </w:p>
-    <w:p>
+    <w:p xmlns:wp14="http://schemas.microsoft.com/office/word/2010/wordml" wp14:textId="77777777">
       <w:pPr>
         <w:autoSpaceDE w:val="0"/>
         <w:autoSpaceDN w:val="0"/>
@@ -650,7 +650,7 @@
         <w:t xml:space="preserve"> of mass destruction. And that’s the difficulty, because I</w:t>
       </w:r>
     </w:p>
-    <w:p>
+    <w:p xmlns:wp14="http://schemas.microsoft.com/office/word/2010/wordml" wp14:textId="77777777">
       <w:pPr>
         <w:autoSpaceDE w:val="0"/>
         <w:autoSpaceDN w:val="0"/>
@@ -684,7 +684,7 @@
         <w:t xml:space="preserve"> there’s a real frustration that the American people feel, that</w:t>
       </w:r>
     </w:p>
-    <w:p>
+    <w:p xmlns:wp14="http://schemas.microsoft.com/office/word/2010/wordml" wp14:textId="77777777">
       <w:pPr>
         <w:autoSpaceDE w:val="0"/>
         <w:autoSpaceDN w:val="0"/>
@@ -718,7 +718,7 @@
         <w:t xml:space="preserve"> more specific action can’t always take place, beyond condemnation</w:t>
       </w:r>
     </w:p>
-    <w:p>
+    <w:p xmlns:wp14="http://schemas.microsoft.com/office/word/2010/wordml" wp14:textId="77777777">
       <w:pPr>
         <w:autoSpaceDE w:val="0"/>
         <w:autoSpaceDN w:val="0"/>
@@ -763,7 +763,7 @@
       </w:r>
       <w:proofErr w:type="gramEnd"/>
     </w:p>
-    <w:p>
+    <w:p xmlns:wp14="http://schemas.microsoft.com/office/word/2010/wordml" wp14:textId="77777777">
       <w:pPr>
         <w:autoSpaceDE w:val="0"/>
         <w:autoSpaceDN w:val="0"/>
@@ -797,7 +797,7 @@
         <w:t xml:space="preserve"> to be very conscious of the international threat that fissile</w:t>
       </w:r>
     </w:p>
-    <w:p>
+    <w:p xmlns:wp14="http://schemas.microsoft.com/office/word/2010/wordml" wp14:textId="77777777">
       <w:pPr>
         <w:autoSpaceDE w:val="0"/>
         <w:autoSpaceDN w:val="0"/>
@@ -831,7 +831,7 @@
         <w:t xml:space="preserve"> in the hands of terrorists, as well as the weapons of mass</w:t>
       </w:r>
     </w:p>
-    <w:p>
+    <w:p xmlns:wp14="http://schemas.microsoft.com/office/word/2010/wordml" wp14:textId="77777777">
       <w:pPr>
         <w:autoSpaceDE w:val="0"/>
         <w:autoSpaceDN w:val="0"/>
@@ -865,7 +865,7 @@
         <w:t>, pose.</w:t>
       </w:r>
     </w:p>
-    <w:p>
+    <w:p xmlns:wp14="http://schemas.microsoft.com/office/word/2010/wordml" wp14:textId="77777777">
       <w:pPr>
         <w:autoSpaceDE w:val="0"/>
         <w:autoSpaceDN w:val="0"/>
@@ -888,7 +888,7 @@
         <w:t>So, Mr. Secretary, I don’t envy the difficulty that you have in</w:t>
       </w:r>
     </w:p>
-    <w:p>
+    <w:p xmlns:wp14="http://schemas.microsoft.com/office/word/2010/wordml" wp14:textId="77777777">
       <w:pPr>
         <w:autoSpaceDE w:val="0"/>
         <w:autoSpaceDN w:val="0"/>
@@ -922,7 +922,7 @@
         <w:t xml:space="preserve"> that balance, but we appreciate your presence here and</w:t>
       </w:r>
     </w:p>
-    <w:p>
+    <w:p xmlns:wp14="http://schemas.microsoft.com/office/word/2010/wordml" wp14:textId="77777777">
       <w:pPr>
         <w:autoSpaceDE w:val="0"/>
         <w:autoSpaceDN w:val="0"/>
@@ -956,7 +956,7 @@
         <w:t xml:space="preserve"> leadership—the bipartisan leadership over many years, on the</w:t>
       </w:r>
     </w:p>
-    <w:p>
+    <w:p xmlns:wp14="http://schemas.microsoft.com/office/word/2010/wordml" wp14:textId="77777777">
       <w:pPr>
         <w:autoSpaceDE w:val="0"/>
         <w:autoSpaceDN w:val="0"/>
@@ -990,7 +990,7 @@
         <w:t xml:space="preserve"> posed by weapons of mass destruction.</w:t>
       </w:r>
     </w:p>
-    <w:p>
+    <w:p xmlns:wp14="http://schemas.microsoft.com/office/word/2010/wordml" wp14:textId="77777777">
       <w:pPr>
         <w:autoSpaceDE w:val="0"/>
         <w:autoSpaceDN w:val="0"/>
@@ -1013,7 +1013,7 @@
         <w:t>Thank you.</w:t>
       </w:r>
     </w:p>
-    <w:p>
+    <w:p xmlns:wp14="http://schemas.microsoft.com/office/word/2010/wordml" wp14:textId="77777777">
       <w:pPr>
         <w:autoSpaceDE w:val="0"/>
         <w:autoSpaceDN w:val="0"/>
@@ -1036,7 +1036,7 @@
         <w:t xml:space="preserve"> Thank you very much.</w:t>
       </w:r>
     </w:p>
-    <w:p>
+    <w:p xmlns:wp14="http://schemas.microsoft.com/office/word/2010/wordml" wp14:textId="77777777">
       <w:pPr>
         <w:autoSpaceDE w:val="0"/>
         <w:autoSpaceDN w:val="0"/>
@@ -1059,7 +1059,7 @@
         <w:t>Mr. Ambassador, we want to thank you for your service and your</w:t>
       </w:r>
     </w:p>
-    <w:p>
+    <w:p xmlns:wp14="http://schemas.microsoft.com/office/word/2010/wordml" wp14:textId="77777777">
       <w:pPr>
         <w:autoSpaceDE w:val="0"/>
         <w:autoSpaceDN w:val="0"/>
@@ -1093,7 +1093,7 @@
         <w:t xml:space="preserve"> statement today. In light of what I spoke of earlier with</w:t>
       </w:r>
     </w:p>
-    <w:p>
+    <w:p xmlns:wp14="http://schemas.microsoft.com/office/word/2010/wordml" wp14:textId="77777777">
       <w:pPr>
         <w:autoSpaceDE w:val="0"/>
         <w:autoSpaceDN w:val="0"/>
@@ -1127,7 +1127,7 @@
         <w:t xml:space="preserve"> to consequences, I’m glad that in your statement you outlined</w:t>
       </w:r>
     </w:p>
-    <w:p>
+    <w:p xmlns:wp14="http://schemas.microsoft.com/office/word/2010/wordml" wp14:textId="77777777">
       <w:pPr>
         <w:autoSpaceDE w:val="0"/>
         <w:autoSpaceDN w:val="0"/>
@@ -1161,7 +1161,7 @@
         <w:t xml:space="preserve"> of them because sometimes that doesn’t get a lot of attention.</w:t>
       </w:r>
     </w:p>
-    <w:p>
+    <w:p xmlns:wp14="http://schemas.microsoft.com/office/word/2010/wordml" wp14:textId="77777777">
       <w:pPr>
         <w:autoSpaceDE w:val="0"/>
         <w:autoSpaceDN w:val="0"/>
@@ -1184,7 +1184,7 @@
         <w:t>On page 10 of your prepared statement, you cite at least two consequences</w:t>
       </w:r>
     </w:p>
-    <w:p>
+    <w:p xmlns:wp14="http://schemas.microsoft.com/office/word/2010/wordml" wp14:textId="77777777">
       <w:pPr>
         <w:autoSpaceDE w:val="0"/>
         <w:autoSpaceDN w:val="0"/>
@@ -1218,7 +1218,7 @@
         <w:t xml:space="preserve"> are currently in play here. One is the withdrawal</w:t>
       </w:r>
     </w:p>
-    <w:p>
+    <w:p xmlns:wp14="http://schemas.microsoft.com/office/word/2010/wordml" wp14:textId="77777777">
       <w:pPr>
         <w:autoSpaceDE w:val="0"/>
         <w:autoSpaceDN w:val="0"/>
@@ -1252,7 +1252,7 @@
         <w:t xml:space="preserve"> the 123 Agreement on Civil Nuclear Cooperation with Russia.</w:t>
       </w:r>
     </w:p>
-    <w:p>
+    <w:p xmlns:wp14="http://schemas.microsoft.com/office/word/2010/wordml" wp14:textId="77777777">
       <w:pPr>
         <w:autoSpaceDE w:val="0"/>
         <w:autoSpaceDN w:val="0"/>
@@ -1275,7 +1275,7 @@
         <w:t>That’s one. Another consequence is the suspension of U.S.-Russian</w:t>
       </w:r>
     </w:p>
-    <w:p>
+    <w:p xmlns:wp14="http://schemas.microsoft.com/office/word/2010/wordml" wp14:textId="77777777">
       <w:pPr>
         <w:autoSpaceDE w:val="0"/>
         <w:autoSpaceDN w:val="0"/>
@@ -1309,7 +1309,7 @@
         <w:t xml:space="preserve"> military programs. And then you say that the administration</w:t>
       </w:r>
     </w:p>
-    <w:p>
+    <w:p xmlns:wp14="http://schemas.microsoft.com/office/word/2010/wordml" wp14:textId="77777777">
       <w:pPr>
         <w:autoSpaceDE w:val="0"/>
         <w:autoSpaceDN w:val="0"/>
@@ -1343,7 +1343,7 @@
         <w:t xml:space="preserve"> review other options. I think that’s important, that we</w:t>
       </w:r>
     </w:p>
-    <w:p>
+    <w:p xmlns:wp14="http://schemas.microsoft.com/office/word/2010/wordml" wp14:textId="77777777">
       <w:pPr>
         <w:autoSpaceDE w:val="0"/>
         <w:autoSpaceDN w:val="0"/>
@@ -1377,7 +1377,7 @@
         <w:t xml:space="preserve"> that on the record. And, of course, support for the NATO</w:t>
       </w:r>
     </w:p>
-    <w:p>
+    <w:p xmlns:wp14="http://schemas.microsoft.com/office/word/2010/wordml" wp14:textId="77777777">
       <w:pPr>
         <w:autoSpaceDE w:val="0"/>
         <w:autoSpaceDN w:val="0"/>
@@ -1411,7 +1411,7 @@
         <w:t xml:space="preserve"> and Membership Action Plan for Georgia, being another</w:t>
       </w:r>
     </w:p>
-    <w:p>
+    <w:p xmlns:wp14="http://schemas.microsoft.com/office/word/2010/wordml" wp14:textId="77777777">
       <w:pPr>
         <w:autoSpaceDE w:val="0"/>
         <w:autoSpaceDN w:val="0"/>
@@ -1445,7 +1445,7 @@
         <w:t xml:space="preserve"> priority.</w:t>
       </w:r>
     </w:p>
-    <w:p>
+    <w:p xmlns:wp14="http://schemas.microsoft.com/office/word/2010/wordml" wp14:textId="77777777">
       <w:pPr>
         <w:autoSpaceDE w:val="0"/>
         <w:autoSpaceDN w:val="0"/>
@@ -1468,7 +1468,7 @@
         <w:t>And I wanted to focus on two areas. I’ll get to the nuclear questions</w:t>
       </w:r>
     </w:p>
-    <w:p>
+    <w:p xmlns:wp14="http://schemas.microsoft.com/office/word/2010/wordml" wp14:textId="77777777">
       <w:pPr>
         <w:autoSpaceDE w:val="0"/>
         <w:autoSpaceDN w:val="0"/>
@@ -1502,7 +1502,7 @@
         <w:t xml:space="preserve"> which I spoke a moment ago, but the first area that I wanted</w:t>
       </w:r>
     </w:p>
-    <w:p>
+    <w:p xmlns:wp14="http://schemas.microsoft.com/office/word/2010/wordml" wp14:textId="77777777">
       <w:pPr>
         <w:autoSpaceDE w:val="0"/>
         <w:autoSpaceDN w:val="0"/>
@@ -1536,7 +1536,7 @@
         <w:t xml:space="preserve"> ask you about was the Conventional Forces in Europe Treaty,</w:t>
       </w:r>
     </w:p>
-    <w:p>
+    <w:p xmlns:wp14="http://schemas.microsoft.com/office/word/2010/wordml" wp14:textId="77777777">
       <w:pPr>
         <w:autoSpaceDE w:val="0"/>
         <w:autoSpaceDN w:val="0"/>
@@ -1570,7 +1570,7 @@
         <w:t xml:space="preserve"> so-called CFE Treaty. I was—last year, offered a Senate resolution,</w:t>
       </w:r>
     </w:p>
-    <w:p>
+    <w:p xmlns:wp14="http://schemas.microsoft.com/office/word/2010/wordml" wp14:textId="77777777">
       <w:pPr>
         <w:autoSpaceDE w:val="0"/>
         <w:autoSpaceDN w:val="0"/>
@@ -1604,7 +1604,7 @@
         <w:t xml:space="preserve"> passed the Senate, condemning Russia’s decision to suspend</w:t>
       </w:r>
     </w:p>
-    <w:p>
+    <w:p xmlns:wp14="http://schemas.microsoft.com/office/word/2010/wordml" wp14:textId="77777777">
       <w:pPr>
         <w:autoSpaceDE w:val="0"/>
         <w:autoSpaceDN w:val="0"/>
@@ -1638,7 +1638,7 @@
         <w:t xml:space="preserve"> compliance with the Conventional Forces in Europe</w:t>
       </w:r>
     </w:p>
-    <w:p>
+    <w:p xmlns:wp14="http://schemas.microsoft.com/office/word/2010/wordml" wp14:textId="77777777">
       <w:pPr>
         <w:autoSpaceDE w:val="0"/>
         <w:autoSpaceDN w:val="0"/>
@@ -1661,7 +1661,7 @@
         <w:t>Treaty. And, as you know from having Pennsylvania roots, we have</w:t>
       </w:r>
     </w:p>
-    <w:p>
+    <w:p xmlns:wp14="http://schemas.microsoft.com/office/word/2010/wordml" wp14:textId="77777777">
       <w:pPr>
         <w:autoSpaceDE w:val="0"/>
         <w:autoSpaceDN w:val="0"/>
@@ -1695,7 +1695,7 @@
         <w:t xml:space="preserve"> the years, used the expression ‘‘canary in the coal mines’’ as</w:t>
       </w:r>
     </w:p>
-    <w:p>
+    <w:p xmlns:wp14="http://schemas.microsoft.com/office/word/2010/wordml" wp14:textId="77777777">
       <w:pPr>
         <w:autoSpaceDE w:val="0"/>
         <w:autoSpaceDN w:val="0"/>
@@ -1729,7 +1729,7 @@
         <w:t xml:space="preserve"> way of predicting what might happen in the future. And I think,</w:t>
       </w:r>
     </w:p>
-    <w:p>
+    <w:p xmlns:wp14="http://schemas.microsoft.com/office/word/2010/wordml" wp14:textId="77777777">
       <w:pPr>
         <w:autoSpaceDE w:val="0"/>
         <w:autoSpaceDN w:val="0"/>
@@ -1763,7 +1763,7 @@
         <w:t xml:space="preserve"> many ways, the Russian decision to suspend their compliance</w:t>
       </w:r>
     </w:p>
-    <w:p>
+    <w:p xmlns:wp14="http://schemas.microsoft.com/office/word/2010/wordml" wp14:textId="77777777">
       <w:pPr>
         <w:autoSpaceDE w:val="0"/>
         <w:autoSpaceDN w:val="0"/>
@@ -1798,7 +1798,7 @@
         <w:t xml:space="preserve"> that treaty might have been that kind of ‘‘canary in the coal</w:t>
       </w:r>
     </w:p>
-    <w:p>
+    <w:p xmlns:wp14="http://schemas.microsoft.com/office/word/2010/wordml" wp14:textId="77777777">
       <w:pPr>
         <w:autoSpaceDE w:val="0"/>
         <w:autoSpaceDN w:val="0"/>
@@ -1832,7 +1832,7 @@
         <w:t>,’’ a warning or a precursor of what we see, or what we have</w:t>
       </w:r>
     </w:p>
-    <w:p>
+    <w:p xmlns:wp14="http://schemas.microsoft.com/office/word/2010/wordml" wp14:textId="77777777">
       <w:pPr>
         <w:autoSpaceDE w:val="0"/>
         <w:autoSpaceDN w:val="0"/>
@@ -1866,7 +1866,7 @@
         <w:t xml:space="preserve"> just in the last month or so.</w:t>
       </w:r>
     </w:p>
-    <w:p>
+    <w:p xmlns:wp14="http://schemas.microsoft.com/office/word/2010/wordml" wp14:textId="77777777">
       <w:pPr>
         <w:autoSpaceDE w:val="0"/>
         <w:autoSpaceDN w:val="0"/>
@@ -1889,7 +1889,7 @@
         <w:t>But I wanted to ask you about the impact of the Russian military</w:t>
       </w:r>
     </w:p>
-    <w:p>
+    <w:p xmlns:wp14="http://schemas.microsoft.com/office/word/2010/wordml" wp14:textId="77777777">
       <w:pPr>
         <w:autoSpaceDE w:val="0"/>
         <w:autoSpaceDN w:val="0"/>
@@ -1923,7 +1923,7 @@
         <w:t xml:space="preserve"> in and around Georgia, on their compliance with the</w:t>
       </w:r>
     </w:p>
-    <w:p>
+    <w:p xmlns:wp14="http://schemas.microsoft.com/office/word/2010/wordml" wp14:textId="77777777">
       <w:pPr>
         <w:autoSpaceDE w:val="0"/>
         <w:autoSpaceDN w:val="0"/>
@@ -1946,7 +1946,7 @@
         <w:t>CFE Treaty, and then, second, anything you can tell us about talks</w:t>
       </w:r>
     </w:p>
-    <w:p>
+    <w:p xmlns:wp14="http://schemas.microsoft.com/office/word/2010/wordml" wp14:textId="77777777">
       <w:pPr>
         <w:autoSpaceDE w:val="0"/>
         <w:autoSpaceDN w:val="0"/>
@@ -1980,7 +1980,7 @@
         <w:t xml:space="preserve"> Russia about returning to compliance with that treaty.</w:t>
       </w:r>
     </w:p>
-    <w:p>
+    <w:p xmlns:wp14="http://schemas.microsoft.com/office/word/2010/wordml" wp14:textId="77777777">
       <w:pPr>
         <w:autoSpaceDE w:val="0"/>
         <w:autoSpaceDN w:val="0"/>
@@ -2021,7 +2021,7 @@
         <w:t>. Well, Senator, we’ve—we have had conversations,</w:t>
       </w:r>
     </w:p>
-    <w:p>
+    <w:p xmlns:wp14="http://schemas.microsoft.com/office/word/2010/wordml" wp14:textId="77777777">
       <w:pPr>
         <w:autoSpaceDE w:val="0"/>
         <w:autoSpaceDN w:val="0"/>
@@ -2055,7 +2055,7 @@
         <w:t xml:space="preserve"> you know, with the Russians, periodically, about trying to</w:t>
       </w:r>
     </w:p>
-    <w:p>
+    <w:p xmlns:wp14="http://schemas.microsoft.com/office/word/2010/wordml" wp14:textId="77777777">
       <w:pPr>
         <w:autoSpaceDE w:val="0"/>
         <w:autoSpaceDN w:val="0"/>
@@ -2089,7 +2089,7 @@
         <w:t xml:space="preserve"> a way to return to compliance with the—and implementation</w:t>
       </w:r>
     </w:p>
-    <w:p>
+    <w:p xmlns:wp14="http://schemas.microsoft.com/office/word/2010/wordml" wp14:textId="77777777">
       <w:pPr>
         <w:autoSpaceDE w:val="0"/>
         <w:autoSpaceDN w:val="0"/>
@@ -2123,7 +2123,7 @@
         <w:t xml:space="preserve"> the CFE Treaty. They’ve been abeyance since the Georgia crisis,</w:t>
       </w:r>
     </w:p>
-    <w:p>
+    <w:p xmlns:wp14="http://schemas.microsoft.com/office/word/2010/wordml" wp14:textId="77777777">
       <w:pPr>
         <w:autoSpaceDE w:val="0"/>
         <w:autoSpaceDN w:val="0"/>
@@ -2157,7 +2157,7 @@
         <w:t xml:space="preserve"> it’s something that we’re prepared to consider, over time. The</w:t>
       </w:r>
     </w:p>
-    <w:p>
+    <w:p xmlns:wp14="http://schemas.microsoft.com/office/word/2010/wordml" wp14:textId="77777777">
       <w:pPr>
         <w:autoSpaceDE w:val="0"/>
         <w:autoSpaceDN w:val="0"/>
@@ -2191,7 +2191,7 @@
         <w:t xml:space="preserve"> military measures that the Russians took, recognizing that</w:t>
       </w:r>
     </w:p>
-    <w:p>
+    <w:p xmlns:wp14="http://schemas.microsoft.com/office/word/2010/wordml" wp14:textId="77777777">
       <w:pPr>
         <w:autoSpaceDE w:val="0"/>
         <w:autoSpaceDN w:val="0"/>
@@ -2225,7 +2225,7 @@
         <w:t xml:space="preserve"> had suspended their compliance with the treaty, certainly go</w:t>
       </w:r>
     </w:p>
-    <w:p>
+    <w:p xmlns:wp14="http://schemas.microsoft.com/office/word/2010/wordml" wp14:textId="77777777">
       <w:pPr>
         <w:autoSpaceDE w:val="0"/>
         <w:autoSpaceDN w:val="0"/>
@@ -2259,7 +2259,7 @@
         <w:t xml:space="preserve"> the CFE limits which had existed before, and it seems to</w:t>
       </w:r>
     </w:p>
-    <w:p>
+    <w:p xmlns:wp14="http://schemas.microsoft.com/office/word/2010/wordml" wp14:textId="77777777">
       <w:pPr>
         <w:autoSpaceDE w:val="0"/>
         <w:autoSpaceDN w:val="0"/>
@@ -2293,7 +2293,7 @@
         <w:t xml:space="preserve"> that it’s in all of our interests to try to restore, you know, some</w:t>
       </w:r>
     </w:p>
-    <w:p>
+    <w:p xmlns:wp14="http://schemas.microsoft.com/office/word/2010/wordml" wp14:textId="77777777">
       <w:pPr>
         <w:autoSpaceDE w:val="0"/>
         <w:autoSpaceDN w:val="0"/>
@@ -2327,7 +2327,7 @@
         <w:t xml:space="preserve"> the rules and some of the architecture which helped preserve</w:t>
       </w:r>
     </w:p>
-    <w:p>
+    <w:p xmlns:wp14="http://schemas.microsoft.com/office/word/2010/wordml" wp14:textId="77777777">
       <w:pPr>
         <w:autoSpaceDE w:val="0"/>
         <w:autoSpaceDN w:val="0"/>
@@ -2361,7 +2361,7 @@
         <w:t xml:space="preserve"> and security in Europe for many years. We’ve made clear</w:t>
       </w:r>
     </w:p>
-    <w:p>
+    <w:p xmlns:wp14="http://schemas.microsoft.com/office/word/2010/wordml" wp14:textId="77777777">
       <w:pPr>
         <w:autoSpaceDE w:val="0"/>
         <w:autoSpaceDN w:val="0"/>
@@ -2395,7 +2395,7 @@
         <w:t xml:space="preserve"> willingness, through the adapted CFE Treaty, to adjust to new</w:t>
       </w:r>
     </w:p>
-    <w:p>
+    <w:p xmlns:wp14="http://schemas.microsoft.com/office/word/2010/wordml" wp14:textId="77777777">
       <w:pPr>
         <w:autoSpaceDE w:val="0"/>
         <w:autoSpaceDN w:val="0"/>
@@ -2429,7 +2429,7 @@
         <w:t>, but it’s going to be important for the Russians also to recognize</w:t>
       </w:r>
     </w:p>
-    <w:p>
+    <w:p xmlns:wp14="http://schemas.microsoft.com/office/word/2010/wordml" wp14:textId="77777777">
       <w:pPr>
         <w:autoSpaceDE w:val="0"/>
         <w:autoSpaceDN w:val="0"/>
@@ -2463,7 +2463,7 @@
         <w:t xml:space="preserve"> stake in a set of rules that protect not only wider European</w:t>
       </w:r>
     </w:p>
-    <w:p>
+    <w:p xmlns:wp14="http://schemas.microsoft.com/office/word/2010/wordml" wp14:textId="77777777">
       <w:pPr>
         <w:autoSpaceDE w:val="0"/>
         <w:autoSpaceDN w:val="0"/>
@@ -2497,7 +2497,7 @@
         <w:t>, but their own, as well.</w:t>
       </w:r>
     </w:p>
-    <w:p>
+    <w:p xmlns:wp14="http://schemas.microsoft.com/office/word/2010/wordml" wp14:textId="77777777">
       <w:pPr>
         <w:autoSpaceDE w:val="0"/>
         <w:autoSpaceDN w:val="0"/>
@@ -2520,7 +2520,7 @@
         <w:t xml:space="preserve"> And just for purposes of explanation, if you’re an</w:t>
       </w:r>
     </w:p>
-    <w:p>
+    <w:p xmlns:wp14="http://schemas.microsoft.com/office/word/2010/wordml" wp14:textId="77777777">
       <w:pPr>
         <w:autoSpaceDE w:val="0"/>
         <w:autoSpaceDN w:val="0"/>
@@ -2543,7 +2543,7 @@
         <w:t>American watching a hearing like this, and you hear this reference</w:t>
       </w:r>
     </w:p>
-    <w:p>
+    <w:p xmlns:wp14="http://schemas.microsoft.com/office/word/2010/wordml" wp14:textId="77777777">
       <w:pPr>
         <w:autoSpaceDE w:val="0"/>
         <w:autoSpaceDN w:val="0"/>
@@ -2577,7 +2577,7 @@
         <w:t xml:space="preserve"> this treaty, and you hear about the significance of it, what does</w:t>
       </w:r>
     </w:p>
-    <w:p>
+    <w:p xmlns:wp14="http://schemas.microsoft.com/office/word/2010/wordml" wp14:textId="77777777">
       <w:pPr>
         <w:autoSpaceDE w:val="0"/>
         <w:autoSpaceDN w:val="0"/>
@@ -2611,7 +2611,7 @@
         <w:t xml:space="preserve"> mean to our security, our national security, to make sure that</w:t>
       </w:r>
     </w:p>
-    <w:p>
+    <w:p xmlns:wp14="http://schemas.microsoft.com/office/word/2010/wordml" wp14:textId="77777777">
       <w:pPr>
         <w:autoSpaceDE w:val="0"/>
         <w:autoSpaceDN w:val="0"/>
@@ -2645,7 +2645,7 @@
         <w:t xml:space="preserve"> Russians are in compliance with this kind of a treaty?</w:t>
       </w:r>
     </w:p>
-    <w:p>
+    <w:p xmlns:wp14="http://schemas.microsoft.com/office/word/2010/wordml" wp14:textId="77777777">
       <w:pPr>
         <w:autoSpaceDE w:val="0"/>
         <w:autoSpaceDN w:val="0"/>
@@ -2668,7 +2668,7 @@
         <w:t xml:space="preserve"> And I wanted to move, finally, to the issue I</w:t>
       </w:r>
     </w:p>
-    <w:p>
+    <w:p xmlns:wp14="http://schemas.microsoft.com/office/word/2010/wordml" wp14:textId="77777777">
       <w:pPr>
         <w:autoSpaceDE w:val="0"/>
         <w:autoSpaceDN w:val="0"/>
@@ -2702,7 +2702,7 @@
         <w:t xml:space="preserve"> of earlier, which is the nuclear threat that’s—hangs over the</w:t>
       </w:r>
     </w:p>
-    <w:p>
+    <w:p xmlns:wp14="http://schemas.microsoft.com/office/word/2010/wordml" wp14:textId="77777777">
       <w:pPr>
         <w:autoSpaceDE w:val="0"/>
         <w:autoSpaceDN w:val="0"/>
@@ -2736,7 +2736,7 @@
         <w:t xml:space="preserve"> and, I think, arguably, most people would assert, and I know</w:t>
       </w:r>
     </w:p>
-    <w:p>
+    <w:p xmlns:wp14="http://schemas.microsoft.com/office/word/2010/wordml" wp14:textId="77777777">
       <w:pPr>
         <w:autoSpaceDE w:val="0"/>
         <w:autoSpaceDN w:val="0"/>
@@ -2770,7 +2770,7 @@
         <w:t xml:space="preserve"> ranking member has done work on this over a career—Senator</w:t>
       </w:r>
     </w:p>
-    <w:p>
+    <w:p xmlns:wp14="http://schemas.microsoft.com/office/word/2010/wordml" wp14:textId="77777777">
       <w:pPr>
         <w:autoSpaceDE w:val="0"/>
         <w:autoSpaceDN w:val="0"/>
@@ -2793,7 +2793,7 @@
         <w:t>Lugar and I and others have tried to really focus on this to make</w:t>
       </w:r>
     </w:p>
-    <w:p>
+    <w:p xmlns:wp14="http://schemas.microsoft.com/office/word/2010/wordml" wp14:textId="77777777">
       <w:pPr>
         <w:autoSpaceDE w:val="0"/>
         <w:autoSpaceDN w:val="0"/>
@@ -2827,7 +2827,7 @@
         <w:t xml:space="preserve"> that we’re doing everything possible to catalogue fissile material</w:t>
       </w:r>
     </w:p>
-    <w:p>
+    <w:p xmlns:wp14="http://schemas.microsoft.com/office/word/2010/wordml" wp14:textId="77777777">
       <w:pPr>
         <w:autoSpaceDE w:val="0"/>
         <w:autoSpaceDN w:val="0"/>
@@ -2861,7 +2861,7 @@
         <w:t xml:space="preserve"> the world, a lot of it which is in the old Soviet Union.</w:t>
       </w:r>
     </w:p>
-    <w:p>
+    <w:p xmlns:wp14="http://schemas.microsoft.com/office/word/2010/wordml" wp14:textId="77777777">
       <w:pPr>
         <w:autoSpaceDE w:val="0"/>
         <w:autoSpaceDN w:val="0"/>
@@ -2884,7 +2884,7 @@
         <w:t>And I think it was important in your statement that you said a</w:t>
       </w:r>
     </w:p>
-    <w:p>
+    <w:p xmlns:wp14="http://schemas.microsoft.com/office/word/2010/wordml" wp14:textId="77777777">
       <w:pPr>
         <w:autoSpaceDE w:val="0"/>
         <w:autoSpaceDN w:val="0"/>
@@ -2918,7 +2918,7 @@
         <w:t xml:space="preserve"> of things about this issue and about the imperative, the</w:t>
       </w:r>
     </w:p>
-    <w:p>
+    <w:p xmlns:wp14="http://schemas.microsoft.com/office/word/2010/wordml" wp14:textId="77777777">
       <w:pPr>
         <w:autoSpaceDE w:val="0"/>
         <w:autoSpaceDN w:val="0"/>
@@ -2952,7 +2952,7 @@
         <w:t xml:space="preserve"> imperative of working—continuing to work with the</w:t>
       </w:r>
     </w:p>
-    <w:p>
+    <w:p xmlns:wp14="http://schemas.microsoft.com/office/word/2010/wordml" wp14:textId="77777777">
       <w:pPr>
         <w:autoSpaceDE w:val="0"/>
         <w:autoSpaceDN w:val="0"/>
@@ -2975,7 +2975,7 @@
         <w:t>Russian Federation on this. You say, and I quote—I’m quoting from</w:t>
       </w:r>
     </w:p>
-    <w:p>
+    <w:p xmlns:wp14="http://schemas.microsoft.com/office/word/2010/wordml" wp14:textId="77777777">
       <w:pPr>
         <w:autoSpaceDE w:val="0"/>
         <w:autoSpaceDN w:val="0"/>
@@ -3009,7 +3009,7 @@
         <w:t xml:space="preserve"> 11—‘‘Setting a good example for the rest of the world in managing</w:t>
       </w:r>
     </w:p>
-    <w:p>
+    <w:p xmlns:wp14="http://schemas.microsoft.com/office/word/2010/wordml" wp14:textId="77777777">
       <w:pPr>
         <w:autoSpaceDE w:val="0"/>
         <w:autoSpaceDN w:val="0"/>
@@ -3043,7 +3043,7 @@
         <w:t xml:space="preserve"> reducing our own nuclear arsenals,’’ number one, and,</w:t>
       </w:r>
     </w:p>
-    <w:p>
+    <w:p xmlns:wp14="http://schemas.microsoft.com/office/word/2010/wordml" wp14:textId="77777777">
       <w:pPr>
         <w:autoSpaceDE w:val="0"/>
         <w:autoSpaceDN w:val="0"/>
@@ -3077,7 +3077,7 @@
         <w:t xml:space="preserve"> two, ‘‘ensuring the safety and security of nuclear materials,’’</w:t>
       </w:r>
     </w:p>
-    <w:p>
+    <w:p xmlns:wp14="http://schemas.microsoft.com/office/word/2010/wordml" wp14:textId="77777777">
       <w:pPr>
         <w:autoSpaceDE w:val="0"/>
         <w:autoSpaceDN w:val="0"/>
@@ -3111,7 +3111,7 @@
         <w:t xml:space="preserve"> you go on from there.</w:t>
       </w:r>
     </w:p>
-    <w:p>
+    <w:p xmlns:wp14="http://schemas.microsoft.com/office/word/2010/wordml" wp14:textId="77777777">
       <w:pPr>
         <w:autoSpaceDE w:val="0"/>
         <w:autoSpaceDN w:val="0"/>
@@ -3134,7 +3134,7 @@
         <w:t>Tell me—and you made reference to the threat that Iran poses—</w:t>
       </w:r>
     </w:p>
-    <w:p>
+    <w:p xmlns:wp14="http://schemas.microsoft.com/office/word/2010/wordml" wp14:textId="77777777">
       <w:pPr>
         <w:autoSpaceDE w:val="0"/>
         <w:autoSpaceDN w:val="0"/>
@@ -3168,7 +3168,7 @@
         <w:t xml:space="preserve"> a story in the paper yesterday about Iran’s capacity—its own</w:t>
       </w:r>
     </w:p>
-    <w:p>
+    <w:p xmlns:wp14="http://schemas.microsoft.com/office/word/2010/wordml" wp14:textId="77777777">
       <w:pPr>
         <w:autoSpaceDE w:val="0"/>
         <w:autoSpaceDN w:val="0"/>
@@ -3202,7 +3202,7 @@
         <w:t>that has been pointed to recently with regard to enrichment.</w:t>
       </w:r>
     </w:p>
-    <w:p>
+    <w:p xmlns:wp14="http://schemas.microsoft.com/office/word/2010/wordml" wp14:textId="77777777">
       <w:pPr>
         <w:autoSpaceDE w:val="0"/>
         <w:autoSpaceDN w:val="0"/>
@@ -3225,7 +3225,7 @@
         <w:t>And I want you to speak—and I know we only have a little</w:t>
       </w:r>
     </w:p>
-    <w:p>
+    <w:p xmlns:wp14="http://schemas.microsoft.com/office/word/2010/wordml" wp14:textId="77777777">
       <w:pPr>
         <w:autoSpaceDE w:val="0"/>
         <w:autoSpaceDN w:val="0"/>
@@ -3259,7 +3259,7 @@
         <w:t xml:space="preserve"> than a minute—but just speak to that imperative that you</w:t>
       </w:r>
     </w:p>
-    <w:p>
+    <w:p xmlns:wp14="http://schemas.microsoft.com/office/word/2010/wordml" wp14:textId="77777777">
       <w:pPr>
         <w:autoSpaceDE w:val="0"/>
         <w:autoSpaceDN w:val="0"/>
@@ -3293,7 +3293,7 @@
         <w:t>, in the next couple of weeks and months, dealing not just with</w:t>
       </w:r>
     </w:p>
-    <w:p>
+    <w:p xmlns:wp14="http://schemas.microsoft.com/office/word/2010/wordml" wp14:textId="77777777">
       <w:pPr>
         <w:autoSpaceDE w:val="0"/>
         <w:autoSpaceDN w:val="0"/>
@@ -3327,7 +3327,7 @@
         <w:t xml:space="preserve"> question of Iran, but, more generally, the threat of nuclear terrorism</w:t>
       </w:r>
     </w:p>
-    <w:p>
+    <w:p xmlns:wp14="http://schemas.microsoft.com/office/word/2010/wordml" wp14:textId="77777777">
       <w:pPr>
         <w:autoSpaceDE w:val="0"/>
         <w:autoSpaceDN w:val="0"/>
@@ -3361,7 +3361,7 @@
         <w:t xml:space="preserve"> it pertains to our relationship with Russia.</w:t>
       </w:r>
     </w:p>
-    <w:p>
+    <w:p xmlns:wp14="http://schemas.microsoft.com/office/word/2010/wordml" wp14:textId="77777777">
       <w:pPr>
         <w:autoSpaceDE w:val="0"/>
         <w:autoSpaceDN w:val="0"/>
@@ -3384,16 +3384,17 @@
         <w:t xml:space="preserve"> Thank you very much.</w:t>
       </w:r>
     </w:p>
-    <w:p>
-      <w:bookmarkStart w:id="0" w:name="_GoBack"/>
+    <w:p xmlns:wp14="http://schemas.microsoft.com/office/word/2010/wordml" wp14:textId="77777777">
+      <w:bookmarkStart w:name="_GoBack" w:id="0"/>
       <w:bookmarkEnd w:id="0"/>
     </w:p>
     <w:sectPr>
       <w:headerReference w:type="default" r:id="rId6"/>
-      <w:pgSz w:w="12240" w:h="15840"/>
+      <w:pgSz w:w="12240" w:h="15840" w:orient="portrait"/>
       <w:pgMar w:top="1440" w:right="1440" w:bottom="1440" w:left="1440" w:header="720" w:footer="720" w:gutter="0"/>
       <w:cols w:space="720"/>
       <w:docGrid w:linePitch="360"/>
+      <w:footerReference w:type="default" r:id="R607eb29e5d2b40a3"/>
     </w:sectPr>
   </w:body>
 </w:document>
@@ -3402,7 +3403,7 @@
 <file path=word/endnotes.xml><?xml version="1.0" encoding="utf-8"?>
 <w:endnotes xmlns:wpc="http://schemas.microsoft.com/office/word/2010/wordprocessingCanvas" xmlns:mc="http://schemas.openxmlformats.org/markup-compatibility/2006" xmlns:o="urn:schemas-microsoft-com:office:office" xmlns:r="http://schemas.openxmlformats.org/officeDocument/2006/relationships" xmlns:m="http://schemas.openxmlformats.org/officeDocument/2006/math" xmlns:v="urn:schemas-microsoft-com:vml" xmlns:wp14="http://schemas.microsoft.com/office/word/2010/wordprocessingDrawing" xmlns:wp="http://schemas.openxmlformats.org/drawingml/2006/wordprocessingDrawing" xmlns:w10="urn:schemas-microsoft-com:office:word" xmlns:w="http://schemas.openxmlformats.org/wordprocessingml/2006/main" xmlns:w14="http://schemas.microsoft.com/office/word/2010/wordml" xmlns:w15="http://schemas.microsoft.com/office/word/2012/wordml" xmlns:wpg="http://schemas.microsoft.com/office/word/2010/wordprocessingGroup" xmlns:wpi="http://schemas.microsoft.com/office/word/2010/wordprocessingInk" xmlns:wne="http://schemas.microsoft.com/office/word/2006/wordml" xmlns:wps="http://schemas.microsoft.com/office/word/2010/wordprocessingShape" mc:Ignorable="w14 w15 wp14">
   <w:endnote w:type="separator" w:id="-1">
-    <w:p>
+    <w:p xmlns:wp14="http://schemas.microsoft.com/office/word/2010/wordml" wp14:textId="77777777">
       <w:pPr>
         <w:spacing w:after="0" w:line="240" w:lineRule="auto"/>
       </w:pPr>
@@ -3412,7 +3413,7 @@
     </w:p>
   </w:endnote>
   <w:endnote w:type="continuationSeparator" w:id="0">
-    <w:p>
+    <w:p xmlns:wp14="http://schemas.microsoft.com/office/word/2010/wordml" wp14:textId="77777777">
       <w:pPr>
         <w:spacing w:after="0" w:line="240" w:lineRule="auto"/>
       </w:pPr>
@@ -3422,12 +3423,80 @@
     </w:p>
   </w:endnote>
 </w:endnotes>
+</file>
+
+<file path=word/footer.xml><?xml version="1.0" encoding="utf-8"?>
+<w:ftr xmlns:w14="http://schemas.microsoft.com/office/word/2010/wordml" xmlns:w="http://schemas.openxmlformats.org/wordprocessingml/2006/main">
+  <w:tbl>
+    <w:tblPr>
+      <w:tblStyle w:val="TableNormal"/>
+      <w:bidiVisual w:val="0"/>
+      <w:tblW w:w="0" w:type="auto"/>
+      <w:tblLayout w:type="fixed"/>
+      <w:tblLook w:val="04A0" w:firstRow="1" w:lastRow="0" w:firstColumn="1" w:lastColumn="0" w:noHBand="0" w:noVBand="1"/>
+    </w:tblPr>
+    <w:tblGrid>
+      <w:gridCol w:w="3120"/>
+      <w:gridCol w:w="3120"/>
+      <w:gridCol w:w="3120"/>
+    </w:tblGrid>
+    <w:tr>
+      <w:tc>
+        <w:tcPr>
+          <w:tcW w:w="3120" w:type="dxa"/>
+          <w:tcMar/>
+        </w:tcPr>
+        <w:p>
+          <w:pPr>
+            <w:pStyle w:val="Header"/>
+            <w:bidi w:val="0"/>
+            <w:ind w:left="-115"/>
+            <w:jc w:val="left"/>
+          </w:pPr>
+        </w:p>
+      </w:tc>
+      <w:tc>
+        <w:tcPr>
+          <w:tcW w:w="3120" w:type="dxa"/>
+          <w:tcMar/>
+        </w:tcPr>
+        <w:p>
+          <w:pPr>
+            <w:pStyle w:val="Header"/>
+            <w:bidi w:val="0"/>
+            <w:jc w:val="center"/>
+          </w:pPr>
+        </w:p>
+      </w:tc>
+      <w:tc>
+        <w:tcPr>
+          <w:tcW w:w="3120" w:type="dxa"/>
+          <w:tcMar/>
+        </w:tcPr>
+        <w:p>
+          <w:pPr>
+            <w:pStyle w:val="Header"/>
+            <w:bidi w:val="0"/>
+            <w:ind w:right="-115"/>
+            <w:jc w:val="right"/>
+          </w:pPr>
+        </w:p>
+      </w:tc>
+    </w:tr>
+  </w:tbl>
+  <w:p>
+    <w:pPr>
+      <w:pStyle w:val="Footer"/>
+      <w:bidi w:val="0"/>
+    </w:pPr>
+  </w:p>
+</w:ftr>
 </file>
 
 <file path=word/footnotes.xml><?xml version="1.0" encoding="utf-8"?>
 <w:footnotes xmlns:wpc="http://schemas.microsoft.com/office/word/2010/wordprocessingCanvas" xmlns:mc="http://schemas.openxmlformats.org/markup-compatibility/2006" xmlns:o="urn:schemas-microsoft-com:office:office" xmlns:r="http://schemas.openxmlformats.org/officeDocument/2006/relationships" xmlns:m="http://schemas.openxmlformats.org/officeDocument/2006/math" xmlns:v="urn:schemas-microsoft-com:vml" xmlns:wp14="http://schemas.microsoft.com/office/word/2010/wordprocessingDrawing" xmlns:wp="http://schemas.openxmlformats.org/drawingml/2006/wordprocessingDrawing" xmlns:w10="urn:schemas-microsoft-com:office:word" xmlns:w="http://schemas.openxmlformats.org/wordprocessingml/2006/main" xmlns:w14="http://schemas.microsoft.com/office/word/2010/wordml" xmlns:w15="http://schemas.microsoft.com/office/word/2012/wordml" xmlns:wpg="http://schemas.microsoft.com/office/word/2010/wordprocessingGroup" xmlns:wpi="http://schemas.microsoft.com/office/word/2010/wordprocessingInk" xmlns:wne="http://schemas.microsoft.com/office/word/2006/wordml" xmlns:wps="http://schemas.microsoft.com/office/word/2010/wordprocessingShape" mc:Ignorable="w14 w15 wp14">
   <w:footnote w:type="separator" w:id="-1">
-    <w:p>
+    <w:p xmlns:wp14="http://schemas.microsoft.com/office/word/2010/wordml" wp14:textId="77777777">
       <w:pPr>
         <w:spacing w:after="0" w:line="240" w:lineRule="auto"/>
       </w:pPr>
@@ -3437,7 +3506,7 @@
     </w:p>
   </w:footnote>
   <w:footnote w:type="continuationSeparator" w:id="0">
-    <w:p>
+    <w:p xmlns:wp14="http://schemas.microsoft.com/office/word/2010/wordml" wp14:textId="77777777">
       <w:pPr>
         <w:spacing w:after="0" w:line="240" w:lineRule="auto"/>
       </w:pPr>
@@ -3451,7 +3520,7 @@
 
 <file path=word/header1.xml><?xml version="1.0" encoding="utf-8"?>
 <w:hdr xmlns:wpc="http://schemas.microsoft.com/office/word/2010/wordprocessingCanvas" xmlns:mc="http://schemas.openxmlformats.org/markup-compatibility/2006" xmlns:o="urn:schemas-microsoft-com:office:office" xmlns:r="http://schemas.openxmlformats.org/officeDocument/2006/relationships" xmlns:m="http://schemas.openxmlformats.org/officeDocument/2006/math" xmlns:v="urn:schemas-microsoft-com:vml" xmlns:wp14="http://schemas.microsoft.com/office/word/2010/wordprocessingDrawing" xmlns:wp="http://schemas.openxmlformats.org/drawingml/2006/wordprocessingDrawing" xmlns:w10="urn:schemas-microsoft-com:office:word" xmlns:w="http://schemas.openxmlformats.org/wordprocessingml/2006/main" xmlns:w14="http://schemas.microsoft.com/office/word/2010/wordml" xmlns:w15="http://schemas.microsoft.com/office/word/2012/wordml" xmlns:wpg="http://schemas.microsoft.com/office/word/2010/wordprocessingGroup" xmlns:wpi="http://schemas.microsoft.com/office/word/2010/wordprocessingInk" xmlns:wne="http://schemas.microsoft.com/office/word/2006/wordml" xmlns:wps="http://schemas.microsoft.com/office/word/2010/wordprocessingShape" mc:Ignorable="w14 w15 wp14">
-  <w:p>
+  <w:p xmlns:wp14="http://schemas.microsoft.com/office/word/2010/wordml" wp14:textId="77777777">
     <w:pPr>
       <w:pStyle w:val="Header"/>
     </w:pPr>
@@ -3460,10 +3529,14 @@
     </w:r>
     <w:r>
       <w:tab/>
+    </w:r>
+    <w:r>
       <w:t xml:space="preserve">Russia </w:t>
     </w:r>
     <w:r>
       <w:tab/>
+    </w:r>
+    <w:r>
       <w:t>September 17, 2008</w:t>
     </w:r>
   </w:p>
@@ -3471,11 +3544,11 @@
 </file>
 
 <file path=word/styles.xml><?xml version="1.0" encoding="utf-8"?>
-<w:styles xmlns:mc="http://schemas.openxmlformats.org/markup-compatibility/2006" xmlns:r="http://schemas.openxmlformats.org/officeDocument/2006/relationships" xmlns:w="http://schemas.openxmlformats.org/wordprocessingml/2006/main" xmlns:w14="http://schemas.microsoft.com/office/word/2010/wordml" xmlns:w15="http://schemas.microsoft.com/office/word/2012/wordml" mc:Ignorable="w14 w15">
+<w:styles xmlns:wp14="http://schemas.microsoft.com/office/word/2010/wordprocessingDrawing" xmlns:mc="http://schemas.openxmlformats.org/markup-compatibility/2006" xmlns:r="http://schemas.openxmlformats.org/officeDocument/2006/relationships" xmlns:w="http://schemas.openxmlformats.org/wordprocessingml/2006/main" xmlns:w14="http://schemas.microsoft.com/office/word/2010/wordml" xmlns:w15="http://schemas.microsoft.com/office/word/2012/wordml" mc:Ignorable="w14 w15 wp14">
   <w:docDefaults>
     <w:rPrDefault>
       <w:rPr>
-        <w:rFonts w:asciiTheme="minorHAnsi" w:eastAsiaTheme="minorHAnsi" w:hAnsiTheme="minorHAnsi" w:cstheme="minorBidi"/>
+        <w:rFonts w:asciiTheme="minorHAnsi" w:hAnsiTheme="minorHAnsi" w:eastAsiaTheme="minorHAnsi" w:cstheme="minorBidi"/>
         <w:sz w:val="22"/>
         <w:szCs w:val="22"/>
         <w:lang w:val="en-US" w:eastAsia="en-US" w:bidi="ar-SA"/>
@@ -3490,14 +3563,14 @@
   <w:latentStyles w:defLockedState="0" w:defUIPriority="99" w:defSemiHidden="0" w:defUnhideWhenUsed="0" w:defQFormat="0" w:count="371">
     <w:lsdException w:name="Normal" w:uiPriority="0" w:qFormat="1"/>
     <w:lsdException w:name="heading 1" w:uiPriority="9" w:qFormat="1"/>
-    <w:lsdException w:name="heading 2" w:semiHidden="1" w:uiPriority="9" w:unhideWhenUsed="1" w:qFormat="1"/>
-    <w:lsdException w:name="heading 3" w:semiHidden="1" w:uiPriority="9" w:unhideWhenUsed="1" w:qFormat="1"/>
-    <w:lsdException w:name="heading 4" w:semiHidden="1" w:uiPriority="9" w:unhideWhenUsed="1" w:qFormat="1"/>
-    <w:lsdException w:name="heading 5" w:semiHidden="1" w:uiPriority="9" w:unhideWhenUsed="1" w:qFormat="1"/>
-    <w:lsdException w:name="heading 6" w:semiHidden="1" w:uiPriority="9" w:unhideWhenUsed="1" w:qFormat="1"/>
-    <w:lsdException w:name="heading 7" w:semiHidden="1" w:uiPriority="9" w:unhideWhenUsed="1" w:qFormat="1"/>
-    <w:lsdException w:name="heading 8" w:semiHidden="1" w:uiPriority="9" w:unhideWhenUsed="1" w:qFormat="1"/>
-    <w:lsdException w:name="heading 9" w:semiHidden="1" w:uiPriority="9" w:unhideWhenUsed="1" w:qFormat="1"/>
+    <w:lsdException w:name="heading 2" w:uiPriority="9" w:semiHidden="1" w:unhideWhenUsed="1" w:qFormat="1"/>
+    <w:lsdException w:name="heading 3" w:uiPriority="9" w:semiHidden="1" w:unhideWhenUsed="1" w:qFormat="1"/>
+    <w:lsdException w:name="heading 4" w:uiPriority="9" w:semiHidden="1" w:unhideWhenUsed="1" w:qFormat="1"/>
+    <w:lsdException w:name="heading 5" w:uiPriority="9" w:semiHidden="1" w:unhideWhenUsed="1" w:qFormat="1"/>
+    <w:lsdException w:name="heading 6" w:uiPriority="9" w:semiHidden="1" w:unhideWhenUsed="1" w:qFormat="1"/>
+    <w:lsdException w:name="heading 7" w:uiPriority="9" w:semiHidden="1" w:unhideWhenUsed="1" w:qFormat="1"/>
+    <w:lsdException w:name="heading 8" w:uiPriority="9" w:semiHidden="1" w:unhideWhenUsed="1" w:qFormat="1"/>
+    <w:lsdException w:name="heading 9" w:uiPriority="9" w:semiHidden="1" w:unhideWhenUsed="1" w:qFormat="1"/>
     <w:lsdException w:name="index 1" w:semiHidden="1" w:unhideWhenUsed="1"/>
     <w:lsdException w:name="index 2" w:semiHidden="1" w:unhideWhenUsed="1"/>
     <w:lsdException w:name="index 3" w:semiHidden="1" w:unhideWhenUsed="1"/>
@@ -3507,22 +3580,22 @@
     <w:lsdException w:name="index 7" w:semiHidden="1" w:unhideWhenUsed="1"/>
     <w:lsdException w:name="index 8" w:semiHidden="1" w:unhideWhenUsed="1"/>
     <w:lsdException w:name="index 9" w:semiHidden="1" w:unhideWhenUsed="1"/>
-    <w:lsdException w:name="toc 1" w:semiHidden="1" w:uiPriority="39" w:unhideWhenUsed="1"/>
-    <w:lsdException w:name="toc 2" w:semiHidden="1" w:uiPriority="39" w:unhideWhenUsed="1"/>
-    <w:lsdException w:name="toc 3" w:semiHidden="1" w:uiPriority="39" w:unhideWhenUsed="1"/>
-    <w:lsdException w:name="toc 4" w:semiHidden="1" w:uiPriority="39" w:unhideWhenUsed="1"/>
-    <w:lsdException w:name="toc 5" w:semiHidden="1" w:uiPriority="39" w:unhideWhenUsed="1"/>
-    <w:lsdException w:name="toc 6" w:semiHidden="1" w:uiPriority="39" w:unhideWhenUsed="1"/>
-    <w:lsdException w:name="toc 7" w:semiHidden="1" w:uiPriority="39" w:unhideWhenUsed="1"/>
-    <w:lsdException w:name="toc 8" w:semiHidden="1" w:uiPriority="39" w:unhideWhenUsed="1"/>
-    <w:lsdException w:name="toc 9" w:semiHidden="1" w:uiPriority="39" w:unhideWhenUsed="1"/>
+    <w:lsdException w:name="toc 1" w:uiPriority="39" w:semiHidden="1" w:unhideWhenUsed="1"/>
+    <w:lsdException w:name="toc 2" w:uiPriority="39" w:semiHidden="1" w:unhideWhenUsed="1"/>
+    <w:lsdException w:name="toc 3" w:uiPriority="39" w:semiHidden="1" w:unhideWhenUsed="1"/>
+    <w:lsdException w:name="toc 4" w:uiPriority="39" w:semiHidden="1" w:unhideWhenUsed="1"/>
+    <w:lsdException w:name="toc 5" w:uiPriority="39" w:semiHidden="1" w:unhideWhenUsed="1"/>
+    <w:lsdException w:name="toc 6" w:uiPriority="39" w:semiHidden="1" w:unhideWhenUsed="1"/>
+    <w:lsdException w:name="toc 7" w:uiPriority="39" w:semiHidden="1" w:unhideWhenUsed="1"/>
+    <w:lsdException w:name="toc 8" w:uiPriority="39" w:semiHidden="1" w:unhideWhenUsed="1"/>
+    <w:lsdException w:name="toc 9" w:uiPriority="39" w:semiHidden="1" w:unhideWhenUsed="1"/>
     <w:lsdException w:name="Normal Indent" w:semiHidden="1" w:unhideWhenUsed="1"/>
     <w:lsdException w:name="footnote text" w:semiHidden="1" w:unhideWhenUsed="1"/>
     <w:lsdException w:name="annotation text" w:semiHidden="1" w:unhideWhenUsed="1"/>
     <w:lsdException w:name="header" w:semiHidden="1" w:unhideWhenUsed="1"/>
     <w:lsdException w:name="footer" w:semiHidden="1" w:unhideWhenUsed="1"/>
     <w:lsdException w:name="index heading" w:semiHidden="1" w:unhideWhenUsed="1"/>
-    <w:lsdException w:name="caption" w:semiHidden="1" w:uiPriority="35" w:unhideWhenUsed="1" w:qFormat="1"/>
+    <w:lsdException w:name="caption" w:uiPriority="35" w:semiHidden="1" w:unhideWhenUsed="1" w:qFormat="1"/>
     <w:lsdException w:name="table of figures" w:semiHidden="1" w:unhideWhenUsed="1"/>
     <w:lsdException w:name="envelope address" w:semiHidden="1" w:unhideWhenUsed="1"/>
     <w:lsdException w:name="envelope return" w:semiHidden="1" w:unhideWhenUsed="1"/>
@@ -3553,7 +3626,7 @@
     <w:lsdException w:name="Title" w:uiPriority="10" w:qFormat="1"/>
     <w:lsdException w:name="Closing" w:semiHidden="1" w:unhideWhenUsed="1"/>
     <w:lsdException w:name="Signature" w:semiHidden="1" w:unhideWhenUsed="1"/>
-    <w:lsdException w:name="Default Paragraph Font" w:semiHidden="1" w:uiPriority="1" w:unhideWhenUsed="1"/>
+    <w:lsdException w:name="Default Paragraph Font" w:uiPriority="1" w:semiHidden="1" w:unhideWhenUsed="1"/>
     <w:lsdException w:name="Body Text" w:semiHidden="1" w:unhideWhenUsed="1"/>
     <w:lsdException w:name="Body Text Indent" w:semiHidden="1" w:unhideWhenUsed="1"/>
     <w:lsdException w:name="List Continue" w:semiHidden="1" w:unhideWhenUsed="1"/>
@@ -3753,8 +3826,8 @@
     <w:lsdException w:name="Subtle Reference" w:uiPriority="31" w:qFormat="1"/>
     <w:lsdException w:name="Intense Reference" w:uiPriority="32" w:qFormat="1"/>
     <w:lsdException w:name="Book Title" w:uiPriority="33" w:qFormat="1"/>
-    <w:lsdException w:name="Bibliography" w:semiHidden="1" w:uiPriority="37" w:unhideWhenUsed="1"/>
-    <w:lsdException w:name="TOC Heading" w:semiHidden="1" w:uiPriority="39" w:unhideWhenUsed="1" w:qFormat="1"/>
+    <w:lsdException w:name="Bibliography" w:uiPriority="37" w:semiHidden="1" w:unhideWhenUsed="1"/>
+    <w:lsdException w:name="TOC Heading" w:uiPriority="39" w:semiHidden="1" w:unhideWhenUsed="1" w:qFormat="1"/>
     <w:lsdException w:name="Plain Table 1" w:uiPriority="41"/>
     <w:lsdException w:name="Plain Table 2" w:uiPriority="42"/>
     <w:lsdException w:name="Plain Table 3" w:uiPriority="43"/>
@@ -3860,18 +3933,18 @@
     <w:lsdException w:name="List Table 6 Colorful Accent 6" w:uiPriority="51"/>
     <w:lsdException w:name="List Table 7 Colorful Accent 6" w:uiPriority="52"/>
   </w:latentStyles>
-  <w:style w:type="paragraph" w:default="1" w:styleId="Normal">
+  <w:style w:type="paragraph" w:styleId="Normal" w:default="1">
     <w:name w:val="Normal"/>
     <w:qFormat/>
     <w:rsid w:val="001C7065"/>
   </w:style>
-  <w:style w:type="character" w:default="1" w:styleId="DefaultParagraphFont">
+  <w:style w:type="character" w:styleId="DefaultParagraphFont" w:default="1">
     <w:name w:val="Default Paragraph Font"/>
     <w:uiPriority w:val="1"/>
     <w:semiHidden/>
     <w:unhideWhenUsed/>
   </w:style>
-  <w:style w:type="table" w:default="1" w:styleId="TableNormal">
+  <w:style w:type="table" w:styleId="TableNormal" w:default="1">
     <w:name w:val="Normal Table"/>
     <w:uiPriority w:val="99"/>
     <w:semiHidden/>
@@ -3886,7 +3959,7 @@
       </w:tblCellMar>
     </w:tblPr>
   </w:style>
-  <w:style w:type="numbering" w:default="1" w:styleId="NoList">
+  <w:style w:type="numbering" w:styleId="NoList" w:default="1">
     <w:name w:val="No List"/>
     <w:uiPriority w:val="99"/>
     <w:semiHidden/>
@@ -3907,7 +3980,7 @@
       <w:spacing w:after="0" w:line="240" w:lineRule="auto"/>
     </w:pPr>
   </w:style>
-  <w:style w:type="character" w:customStyle="1" w:styleId="HeaderChar">
+  <w:style w:type="character" w:styleId="HeaderChar" w:customStyle="1">
     <w:name w:val="Header Char"/>
     <w:basedOn w:val="DefaultParagraphFont"/>
     <w:link w:val="Header"/>
@@ -3929,12 +4002,38 @@
       <w:spacing w:after="0" w:line="240" w:lineRule="auto"/>
     </w:pPr>
   </w:style>
-  <w:style w:type="character" w:customStyle="1" w:styleId="FooterChar">
+  <w:style w:type="character" w:styleId="FooterChar" w:customStyle="1">
     <w:name w:val="Footer Char"/>
     <w:basedOn w:val="DefaultParagraphFont"/>
     <w:link w:val="Footer"/>
     <w:uiPriority w:val="99"/>
     <w:rsid w:val="001C7065"/>
+  </w:style>
+  <w:style xmlns:w="http://schemas.openxmlformats.org/wordprocessingml/2006/main" w:type="table" w:styleId="TableGrid">
+    <w:name xmlns:w="http://schemas.openxmlformats.org/wordprocessingml/2006/main" w:val="Table Grid"/>
+    <w:basedOn xmlns:w="http://schemas.openxmlformats.org/wordprocessingml/2006/main" w:val="TableNormal"/>
+    <w:uiPriority xmlns:w="http://schemas.openxmlformats.org/wordprocessingml/2006/main" w:val="59"/>
+    <w:rsid xmlns:w="http://schemas.openxmlformats.org/wordprocessingml/2006/main" w:val="00FB4123"/>
+    <w:pPr xmlns:w="http://schemas.openxmlformats.org/wordprocessingml/2006/main">
+      <w:spacing w:after="0" w:line="240" w:lineRule="auto"/>
+    </w:pPr>
+    <w:tblPr xmlns:w="http://schemas.openxmlformats.org/wordprocessingml/2006/main">
+      <w:tblInd w:w="0" w:type="dxa"/>
+      <w:tblBorders>
+        <w:top w:val="single" w:color="000000" w:themeColor="text1" w:sz="4" w:space="0"/>
+        <w:left w:val="single" w:color="000000" w:themeColor="text1" w:sz="4" w:space="0"/>
+        <w:bottom w:val="single" w:color="000000" w:themeColor="text1" w:sz="4" w:space="0"/>
+        <w:right w:val="single" w:color="000000" w:themeColor="text1" w:sz="4" w:space="0"/>
+        <w:insideH w:val="single" w:color="000000" w:themeColor="text1" w:sz="4" w:space="0"/>
+        <w:insideV w:val="single" w:color="000000" w:themeColor="text1" w:sz="4" w:space="0"/>
+      </w:tblBorders>
+      <w:tblCellMar>
+        <w:top w:w="0" w:type="dxa"/>
+        <w:left w:w="108" w:type="dxa"/>
+        <w:bottom w:w="0" w:type="dxa"/>
+        <w:right w:w="108" w:type="dxa"/>
+      </w:tblCellMar>
+    </w:tblPr>
   </w:style>
 </w:styles>
 </file>
